--- a/Datelife_paper1.docx
+++ b/Datelife_paper1.docx
@@ -16,13 +16,8 @@
       </w:r>
     </w:p>
     <w:p>
-      <w:proofErr w:type="spellStart"/>
-      <w:r>
-        <w:t>Datelife</w:t>
-      </w:r>
-      <w:proofErr w:type="spellEnd"/>
-      <w:r>
-        <w:t xml:space="preserve">: </w:t>
+      <w:r>
+        <w:t xml:space="preserve">Datelife: </w:t>
       </w:r>
     </w:p>
     <w:p>
@@ -38,10 +33,7 @@
     </w:p>
     <w:p>
       <w:r>
-        <w:t xml:space="preserve">Leveraging databases to study the time frame of </w:t>
-      </w:r>
-      <w:r>
-        <w:t>lineage divergence</w:t>
+        <w:t>Leveraging databases to study the time frame of lineage divergence</w:t>
       </w:r>
     </w:p>
     <w:p>
@@ -81,168 +73,595 @@
         <w:t>Authors</w:t>
       </w:r>
     </w:p>
+    <w:p>
+      <w:pPr>
+        <w:rPr>
+          <w:lang w:val="es-ES"/>
+        </w:rPr>
+      </w:pPr>
+      <w:r>
+        <w:rPr>
+          <w:lang w:val="es-ES"/>
+        </w:rPr>
+        <w:t>S</w:t>
+      </w:r>
+      <w:r>
+        <w:rPr>
+          <w:lang w:val="es-ES"/>
+        </w:rPr>
+        <w:t>á</w:t>
+      </w:r>
+      <w:r>
+        <w:rPr>
+          <w:lang w:val="es-ES"/>
+        </w:rPr>
+        <w:t>nchez-Reyes</w:t>
+      </w:r>
+      <w:r>
+        <w:rPr>
+          <w:lang w:val="es-ES"/>
+        </w:rPr>
+        <w:t xml:space="preserve"> Luna L., O’Meara B.</w:t>
+      </w:r>
+    </w:p>
+    <w:p>
+      <w:pPr>
+        <w:rPr>
+          <w:lang w:val="es-ES"/>
+        </w:rPr>
+      </w:pPr>
+    </w:p>
+    <w:p>
+      <w:pPr>
+        <w:rPr>
+          <w:b/>
+        </w:rPr>
+      </w:pPr>
+      <w:r>
+        <w:rPr>
+          <w:b/>
+        </w:rPr>
+        <w:t>Introduction</w:t>
+      </w:r>
+    </w:p>
+    <w:p>
+      <w:r>
+        <w:t>Date of origin/</w:t>
+      </w:r>
+      <w:r>
+        <w:t xml:space="preserve"> time of origin of lineages/ time of diversification events/ time</w:t>
+      </w:r>
+    </w:p>
+    <w:p>
+      <w:r>
+        <w:t>Along with phylogenetic relationships</w:t>
+      </w:r>
+    </w:p>
+    <w:p>
+      <w:r>
+        <w:t xml:space="preserve">Constitute the basic information for </w:t>
+      </w:r>
+      <w:r>
+        <w:t>lineage</w:t>
+      </w:r>
+      <w:r>
+        <w:t xml:space="preserve"> diversification research</w:t>
+      </w:r>
+      <w:r>
+        <w:t xml:space="preserve"> (such as</w:t>
+      </w:r>
+      <w:r>
+        <w:t xml:space="preserve"> the tempo and mode of speciation, extinction and even migration if </w:t>
+      </w:r>
+      <w:r>
+        <w:t>we have</w:t>
+      </w:r>
+      <w:r>
+        <w:t xml:space="preserve"> geographical data</w:t>
+      </w:r>
+      <w:r>
+        <w:t>)</w:t>
+      </w:r>
+      <w:r>
+        <w:t>.</w:t>
+      </w:r>
+    </w:p>
+    <w:p>
+      <w:r>
+        <w:t>A t</w:t>
+      </w:r>
+      <w:r>
+        <w:t xml:space="preserve">ime frame of </w:t>
+      </w:r>
+      <w:r>
+        <w:t xml:space="preserve">lineage </w:t>
+      </w:r>
+      <w:r>
+        <w:t xml:space="preserve">origin can be obtained directly from the fossil record. But we </w:t>
+      </w:r>
+      <w:r>
+        <w:t xml:space="preserve">commonly </w:t>
+      </w:r>
+      <w:r>
+        <w:t>rely on ages inferred with molecular dating methods</w:t>
+      </w:r>
+      <w:r>
+        <w:t xml:space="preserve"> (explain why?)</w:t>
+      </w:r>
+      <w:r>
+        <w:t>.</w:t>
+      </w:r>
+    </w:p>
+    <w:p>
+      <w:r>
+        <w:t>These types of data hav</w:t>
+      </w:r>
+      <w:r>
+        <w:t>e</w:t>
+      </w:r>
+      <w:r>
+        <w:t xml:space="preserve"> been </w:t>
+      </w:r>
+      <w:r>
+        <w:t>accumulating</w:t>
+      </w:r>
+      <w:r>
+        <w:t xml:space="preserve"> </w:t>
+      </w:r>
+      <w:r>
+        <w:t>in the last years</w:t>
+      </w:r>
+      <w:r>
+        <w:t xml:space="preserve">, and there is a large availability of </w:t>
+      </w:r>
+      <w:r>
+        <w:t>fossil and molecular-</w:t>
+      </w:r>
+      <w:r>
+        <w:t>based dates</w:t>
+      </w:r>
+      <w:r>
+        <w:t xml:space="preserve"> of origin</w:t>
+      </w:r>
+      <w:r>
+        <w:t xml:space="preserve"> </w:t>
+      </w:r>
+      <w:r>
+        <w:t xml:space="preserve">data </w:t>
+      </w:r>
+      <w:r>
+        <w:t xml:space="preserve">and </w:t>
+      </w:r>
+      <w:r>
+        <w:t xml:space="preserve">of </w:t>
+      </w:r>
+      <w:r>
+        <w:t xml:space="preserve">phylogenetic relationships </w:t>
+      </w:r>
+      <w:r>
+        <w:t xml:space="preserve">in </w:t>
+      </w:r>
+      <w:r>
+        <w:t xml:space="preserve">data </w:t>
+      </w:r>
+      <w:r>
+        <w:t xml:space="preserve">repositories such as dryad, treebase or </w:t>
+      </w:r>
+      <w:r>
+        <w:t>open</w:t>
+      </w:r>
+      <w:r>
+        <w:t xml:space="preserve"> tree of life (</w:t>
+      </w:r>
+      <w:r>
+        <w:t>How many trees?</w:t>
+      </w:r>
+      <w:r>
+        <w:t xml:space="preserve"> </w:t>
+      </w:r>
+      <w:r>
+        <w:t>How</w:t>
+      </w:r>
+      <w:r>
+        <w:t xml:space="preserve"> many dated trees?</w:t>
+      </w:r>
+      <w:r>
+        <w:t>)</w:t>
+      </w:r>
+    </w:p>
+    <w:p>
+      <w:r>
+        <w:t>With new methods such as total evidence and revbayes (fossilized birth-death), studies might include living and fossil lineages.</w:t>
+      </w:r>
+    </w:p>
+    <w:p>
+      <w:r>
+        <w:t>Also, t</w:t>
+      </w:r>
+      <w:r>
+        <w:t xml:space="preserve">he amount of time of origin and phylogenetic relationships data is increasing steadily because of </w:t>
+      </w:r>
+      <w:r>
+        <w:t xml:space="preserve">better </w:t>
+      </w:r>
+      <w:r>
+        <w:t>data sharing</w:t>
+      </w:r>
+      <w:r>
+        <w:t xml:space="preserve"> practices, more and better methods for molecular dating</w:t>
+      </w:r>
+      <w:r>
+        <w:t>…</w:t>
+      </w:r>
+    </w:p>
     <w:p/>
     <w:p>
-      <w:pPr>
-        <w:rPr>
-          <w:b/>
-        </w:rPr>
-      </w:pPr>
-      <w:r>
-        <w:rPr>
-          <w:b/>
-        </w:rPr>
-        <w:t>Introduction</w:t>
-      </w:r>
-    </w:p>
-    <w:p>
-      <w:r>
-        <w:t>Date of origin/</w:t>
-      </w:r>
-      <w:r>
-        <w:t xml:space="preserve"> time of origin of lineages/ time of diversification events/ time</w:t>
-      </w:r>
-    </w:p>
-    <w:p>
-      <w:r>
-        <w:t>Along with phylogenetic relationships</w:t>
-      </w:r>
-    </w:p>
-    <w:p>
-      <w:r>
-        <w:t xml:space="preserve">Constitute the basic information for </w:t>
-      </w:r>
-      <w:r>
-        <w:t>lineage</w:t>
-      </w:r>
-      <w:r>
-        <w:t xml:space="preserve"> diversification research</w:t>
-      </w:r>
-      <w:r>
-        <w:t xml:space="preserve"> (such as</w:t>
-      </w:r>
-      <w:r>
-        <w:t xml:space="preserve"> the tempo and mode of speciation, extinction and even migration if </w:t>
-      </w:r>
-      <w:r>
-        <w:t>we have</w:t>
-      </w:r>
-      <w:r>
-        <w:t xml:space="preserve"> geographical data</w:t>
+      <w:r>
+        <w:t xml:space="preserve">Molecular dates are a useful source of data for diversification and biodiversity research but </w:t>
+      </w:r>
+      <w:r>
+        <w:t xml:space="preserve">available data </w:t>
+      </w:r>
+      <w:r>
+        <w:t>have not been exploited because:</w:t>
+      </w:r>
+    </w:p>
+    <w:p>
+      <w:r>
+        <w:t>Data is in different repositories</w:t>
+      </w:r>
+      <w:r>
+        <w:t xml:space="preserve"> </w:t>
+      </w:r>
+      <w:r>
+        <w:t>and formats</w:t>
+      </w:r>
+    </w:p>
+    <w:p>
+      <w:r>
+        <w:t>Lineage</w:t>
+      </w:r>
+      <w:r>
+        <w:t xml:space="preserve"> names are different among studies and difficult to reconcile</w:t>
+      </w:r>
+    </w:p>
+    <w:p>
+      <w:r>
+        <w:t>Taxonomy is also different among studies and difficult to reconcile</w:t>
+      </w:r>
+    </w:p>
+    <w:p/>
+    <w:p>
+      <w:r>
+        <w:t>Data curation is necessary at some point (</w:t>
+      </w:r>
+      <w:r>
+        <w:t>is this always true</w:t>
+      </w:r>
+      <w:r>
+        <w:t>?)</w:t>
+      </w:r>
+      <w:r>
+        <w:t xml:space="preserve">. </w:t>
+      </w:r>
+      <w:r>
+        <w:t>At least, the</w:t>
+      </w:r>
+      <w:r>
+        <w:t xml:space="preserve"> </w:t>
+      </w:r>
+      <w:r>
+        <w:t>re</w:t>
+      </w:r>
+      <w:r>
+        <w:t>search community views it as an important or even crucial step before data analysis.</w:t>
+      </w:r>
+    </w:p>
+    <w:p/>
+    <w:p>
+      <w:r>
+        <w:t xml:space="preserve">It is important to </w:t>
+      </w:r>
+      <w:r>
+        <w:t>use</w:t>
+      </w:r>
+      <w:r>
+        <w:t xml:space="preserve"> available data on time frame of lineage origin</w:t>
+      </w:r>
+      <w:r>
+        <w:t xml:space="preserve"> because:</w:t>
+      </w:r>
+    </w:p>
+    <w:p>
+      <w:r>
+        <w:t>To</w:t>
+      </w:r>
+      <w:r>
+        <w:t xml:space="preserve"> know the state of dating for a group of interest</w:t>
+      </w:r>
+    </w:p>
+    <w:p>
+      <w:r>
+        <w:t xml:space="preserve">What range of estimated ages exist already? </w:t>
+      </w:r>
+      <w:r>
+        <w:t>Are fossil and molecular time frames coherent</w:t>
+      </w:r>
+      <w:r>
+        <w:t>?</w:t>
+      </w:r>
+      <w:r>
+        <w:t xml:space="preserve"> </w:t>
+      </w:r>
+      <w:r>
+        <w:t>(</w:t>
+      </w:r>
+      <w:r>
+        <w:t xml:space="preserve">e.g., </w:t>
+      </w:r>
+      <w:r>
+        <w:t>Magallon et al. 2015</w:t>
       </w:r>
       <w:r>
         <w:t>)</w:t>
       </w:r>
+    </w:p>
+    <w:p>
+      <w:r>
+        <w:t>To c</w:t>
+      </w:r>
+      <w:r>
+        <w:t>onstruct a time tree of life</w:t>
+      </w:r>
+    </w:p>
+    <w:p>
+      <w:r>
+        <w:t>Science comm</w:t>
+      </w:r>
+      <w:r>
+        <w:t xml:space="preserve">unication, </w:t>
+      </w:r>
+      <w:r>
+        <w:t xml:space="preserve">improve scientific </w:t>
+      </w:r>
+      <w:r>
+        <w:t>discussion</w:t>
+      </w:r>
+      <w:r>
+        <w:t>s</w:t>
+      </w:r>
+      <w:r>
+        <w:t>, time-framing</w:t>
+      </w:r>
+      <w:r>
+        <w:t xml:space="preserve"> other events</w:t>
+      </w:r>
+      <w:r>
+        <w:t xml:space="preserve"> of importance</w:t>
+      </w:r>
+      <w:r>
+        <w:t xml:space="preserve"> in other research areas.</w:t>
+      </w:r>
+    </w:p>
+    <w:p/>
+    <w:p>
+      <w:r>
+        <w:t>Recent work on this area (</w:t>
+      </w:r>
+      <w:r>
+        <w:t xml:space="preserve">i.e., </w:t>
+      </w:r>
+      <w:r>
+        <w:t>supersmart</w:t>
+      </w:r>
+      <w:r>
+        <w:t xml:space="preserve"> and,</w:t>
+      </w:r>
+      <w:r>
+        <w:t xml:space="preserve"> </w:t>
+      </w:r>
+      <w:r>
+        <w:t>which others?</w:t>
+      </w:r>
+      <w:r>
+        <w:t>) aims to:</w:t>
+      </w:r>
+    </w:p>
+    <w:p>
+      <w:r>
+        <w:t xml:space="preserve">Generate new dates using all </w:t>
+      </w:r>
+      <w:r>
+        <w:t>available DNA sequence information</w:t>
+      </w:r>
       <w:r>
         <w:t>.</w:t>
       </w:r>
     </w:p>
     <w:p>
       <w:r>
-        <w:t>A t</w:t>
-      </w:r>
-      <w:r>
-        <w:t xml:space="preserve">ime frame of </w:t>
-      </w:r>
-      <w:r>
-        <w:t xml:space="preserve">lineage </w:t>
-      </w:r>
-      <w:r>
-        <w:t xml:space="preserve">origin can be obtained directly from the fossil record. But we </w:t>
-      </w:r>
-      <w:r>
-        <w:t xml:space="preserve">commonly </w:t>
-      </w:r>
-      <w:r>
-        <w:t>rely on ages inferred with molecular dating methods</w:t>
-      </w:r>
-      <w:r>
-        <w:t xml:space="preserve"> (explain why?)</w:t>
-      </w:r>
-      <w:r>
-        <w:t>.</w:t>
-      </w:r>
-    </w:p>
-    <w:p>
-      <w:r>
-        <w:t>These types of data hav</w:t>
-      </w:r>
-      <w:r>
-        <w:t>e</w:t>
-      </w:r>
-      <w:r>
-        <w:t xml:space="preserve"> been </w:t>
-      </w:r>
-      <w:r>
-        <w:t>accumulating</w:t>
-      </w:r>
-      <w:r>
-        <w:t xml:space="preserve"> </w:t>
-      </w:r>
-      <w:r>
-        <w:t>in the last years</w:t>
-      </w:r>
-      <w:r>
-        <w:t xml:space="preserve">, and there is a large availability of </w:t>
-      </w:r>
-      <w:r>
-        <w:t>fossil and molecular-</w:t>
-      </w:r>
-      <w:r>
-        <w:t>based dates</w:t>
-      </w:r>
-      <w:r>
-        <w:t xml:space="preserve"> of origin</w:t>
-      </w:r>
-      <w:r>
-        <w:t xml:space="preserve"> </w:t>
-      </w:r>
-      <w:r>
-        <w:t xml:space="preserve">data </w:t>
-      </w:r>
-      <w:r>
-        <w:t xml:space="preserve">and </w:t>
-      </w:r>
-      <w:r>
-        <w:t xml:space="preserve">of </w:t>
-      </w:r>
-      <w:r>
-        <w:t xml:space="preserve">phylogenetic relationships </w:t>
-      </w:r>
-      <w:r>
-        <w:t xml:space="preserve">in </w:t>
-      </w:r>
-      <w:r>
-        <w:t xml:space="preserve">data </w:t>
-      </w:r>
-      <w:r>
-        <w:t xml:space="preserve">repositories such as dryad, </w:t>
-      </w:r>
-      <w:proofErr w:type="spellStart"/>
-      <w:r>
-        <w:t>treebase</w:t>
-      </w:r>
-      <w:proofErr w:type="spellEnd"/>
-      <w:r>
-        <w:t xml:space="preserve"> or </w:t>
-      </w:r>
-      <w:r>
-        <w:t>open</w:t>
-      </w:r>
-      <w:r>
-        <w:t xml:space="preserve"> tree of life (</w:t>
-      </w:r>
-      <w:r>
-        <w:t>How many trees?</w:t>
-      </w:r>
-      <w:r>
-        <w:t xml:space="preserve"> </w:t>
-      </w:r>
-      <w:r>
-        <w:t>How</w:t>
-      </w:r>
-      <w:r>
-        <w:t xml:space="preserve"> many dated trees?</w:t>
+        <w:lastRenderedPageBreak/>
+        <w:t>Performs one global analysis.</w:t>
+      </w:r>
+    </w:p>
+    <w:p>
+      <w:r>
+        <w:t xml:space="preserve">Problems or downsides: </w:t>
+      </w:r>
+      <w:r>
+        <w:t>This might be time consuming for large groups</w:t>
+      </w:r>
+    </w:p>
+    <w:p/>
+    <w:p>
+      <w:r>
+        <w:t xml:space="preserve">What </w:t>
+      </w:r>
+      <w:r>
+        <w:t>lead to</w:t>
+      </w:r>
+      <w:r>
+        <w:t xml:space="preserve"> datelife</w:t>
+      </w:r>
+      <w:r>
+        <w:t xml:space="preserve"> development</w:t>
+      </w:r>
+      <w:r>
+        <w:t>?</w:t>
+      </w:r>
+    </w:p>
+    <w:p>
+      <w:r>
+        <w:t>Describe p</w:t>
+      </w:r>
+      <w:r>
+        <w:t xml:space="preserve">ublic </w:t>
+      </w:r>
+      <w:r>
+        <w:t xml:space="preserve">and research </w:t>
+      </w:r>
+      <w:r>
+        <w:t>necessities covered by datelife</w:t>
+      </w:r>
+      <w:r>
+        <w:t>…</w:t>
+      </w:r>
+    </w:p>
+    <w:p/>
+    <w:p>
+      <w:r>
+        <w:t>Importance of datelife</w:t>
+      </w:r>
+      <w:r>
+        <w:t>:</w:t>
+      </w:r>
+    </w:p>
+    <w:p>
+      <w:r>
+        <w:t>It a</w:t>
+      </w:r>
+      <w:r>
+        <w:t xml:space="preserve">llows </w:t>
+      </w:r>
+      <w:r>
+        <w:t xml:space="preserve">rapidly </w:t>
+      </w:r>
+      <w:r>
+        <w:t>obtaining</w:t>
+      </w:r>
+      <w:r>
+        <w:t xml:space="preserve"> time frame </w:t>
+      </w:r>
+      <w:r>
+        <w:t xml:space="preserve">of lineage </w:t>
+      </w:r>
+      <w:r>
+        <w:t>origin/</w:t>
+      </w:r>
+      <w:r>
+        <w:t xml:space="preserve">divergence from </w:t>
+      </w:r>
+      <w:r>
+        <w:t xml:space="preserve">already published studies, which are ideally constructed using robust information, such as </w:t>
+      </w:r>
+      <w:r>
+        <w:t xml:space="preserve">sequence data and </w:t>
+      </w:r>
+      <w:r>
+        <w:t>curated fossil calibrations.</w:t>
+      </w:r>
+    </w:p>
+    <w:p>
+      <w:r>
+        <w:t xml:space="preserve">Can </w:t>
+      </w:r>
+      <w:r>
+        <w:t xml:space="preserve">rapidly </w:t>
+      </w:r>
+      <w:r>
+        <w:t>construct dates from sequence data if available in BOLD</w:t>
+      </w:r>
+      <w:r>
+        <w:t xml:space="preserve"> for a set of lineages</w:t>
+      </w:r>
+    </w:p>
+    <w:p>
+      <w:r>
+        <w:t xml:space="preserve">Allows direct comparison of dates obtained with different markers </w:t>
+      </w:r>
+      <w:r>
+        <w:t xml:space="preserve">available in BOLD </w:t>
+      </w:r>
+      <w:r>
+        <w:t>(</w:t>
+      </w:r>
+      <w:r>
+        <w:t>in plants and fungi in particular)</w:t>
+      </w:r>
+    </w:p>
+    <w:p>
+      <w:r>
+        <w:t xml:space="preserve">When </w:t>
+      </w:r>
+      <w:r>
+        <w:t>lineages</w:t>
+      </w:r>
+      <w:r>
+        <w:t xml:space="preserve"> are not present in any chronograms and do not have sequence data, it can makeup branch lengths with different methods and add them following a reference tree.</w:t>
+      </w:r>
+    </w:p>
+    <w:p>
+      <w:r>
+        <w:t xml:space="preserve">It can perform tree dating </w:t>
+      </w:r>
+      <w:r>
+        <w:t xml:space="preserve">on a tree with branch lengths proportional to substitution rate </w:t>
+      </w:r>
+      <w:r>
+        <w:t xml:space="preserve">using </w:t>
+      </w:r>
+      <w:r>
+        <w:t xml:space="preserve">query </w:t>
+      </w:r>
+      <w:r>
+        <w:t xml:space="preserve">dates </w:t>
+      </w:r>
+      <w:r>
+        <w:t xml:space="preserve">as calibration points </w:t>
+      </w:r>
+      <w:r>
+        <w:t>(</w:t>
+      </w:r>
+      <w:r>
+        <w:t>UseAllCalibrations function)</w:t>
+      </w:r>
+    </w:p>
+    <w:p/>
+    <w:p>
+      <w:pPr>
+        <w:rPr>
+          <w:b/>
+        </w:rPr>
+      </w:pPr>
+      <w:r>
+        <w:rPr>
+          <w:b/>
+        </w:rPr>
+        <w:t>Description of D</w:t>
+      </w:r>
+      <w:r>
+        <w:rPr>
+          <w:b/>
+        </w:rPr>
+        <w:t>atelife</w:t>
+      </w:r>
+    </w:p>
+    <w:p>
+      <w:r>
+        <w:t>(</w:t>
+      </w:r>
+      <w:r>
+        <w:t>BOLD and OToL species names are homogeneous?</w:t>
       </w:r>
       <w:r>
         <w:t>)</w:t>
@@ -250,461 +669,7 @@
     </w:p>
     <w:p>
       <w:r>
-        <w:t xml:space="preserve">With new methods such as total evidence and </w:t>
-      </w:r>
-      <w:proofErr w:type="spellStart"/>
-      <w:r>
-        <w:t>revbayes</w:t>
-      </w:r>
-      <w:proofErr w:type="spellEnd"/>
-      <w:r>
-        <w:t xml:space="preserve"> (fossilized birth-death), studies might include living and fossil lineages.</w:t>
-      </w:r>
-    </w:p>
-    <w:p>
-      <w:r>
-        <w:t>Also, t</w:t>
-      </w:r>
-      <w:r>
-        <w:t xml:space="preserve">he amount of time of origin and phylogenetic relationships data is increasing steadily because of </w:t>
-      </w:r>
-      <w:r>
-        <w:t xml:space="preserve">better </w:t>
-      </w:r>
-      <w:r>
-        <w:t>data sharing</w:t>
-      </w:r>
-      <w:r>
-        <w:t xml:space="preserve"> practices, more and better methods for molecular dating</w:t>
-      </w:r>
-      <w:r>
-        <w:t>…</w:t>
-      </w:r>
-    </w:p>
-    <w:p/>
-    <w:p>
-      <w:r>
-        <w:t xml:space="preserve">Molecular dates are a useful source of data for diversification and biodiversity research but </w:t>
-      </w:r>
-      <w:r>
-        <w:t xml:space="preserve">available data </w:t>
-      </w:r>
-      <w:r>
-        <w:t>have not been exploited because:</w:t>
-      </w:r>
-    </w:p>
-    <w:p>
-      <w:r>
-        <w:t>Data is in different repositories</w:t>
-      </w:r>
-      <w:r>
-        <w:t xml:space="preserve"> </w:t>
-      </w:r>
-      <w:r>
-        <w:t>and formats</w:t>
-      </w:r>
-    </w:p>
-    <w:p>
-      <w:r>
-        <w:t>Lineage</w:t>
-      </w:r>
-      <w:r>
-        <w:t xml:space="preserve"> names are different among studies and difficult to reconcile</w:t>
-      </w:r>
-    </w:p>
-    <w:p>
-      <w:r>
-        <w:t>Taxonomy is also different among studies and difficult to reconcile</w:t>
-      </w:r>
-    </w:p>
-    <w:p/>
-    <w:p>
-      <w:r>
-        <w:t>Data curation is necessary at some point (</w:t>
-      </w:r>
-      <w:r>
-        <w:t>is this always true</w:t>
-      </w:r>
-      <w:r>
-        <w:t>?)</w:t>
-      </w:r>
-      <w:r>
-        <w:t xml:space="preserve">. </w:t>
-      </w:r>
-      <w:r>
-        <w:t>At least, the</w:t>
-      </w:r>
-      <w:r>
-        <w:t xml:space="preserve"> </w:t>
-      </w:r>
-      <w:r>
-        <w:t>re</w:t>
-      </w:r>
-      <w:r>
-        <w:t>search community views it as an important or even crucial step before data analysis.</w:t>
-      </w:r>
-    </w:p>
-    <w:p/>
-    <w:p>
-      <w:r>
-        <w:t xml:space="preserve">It is important to </w:t>
-      </w:r>
-      <w:r>
-        <w:t>use</w:t>
-      </w:r>
-      <w:r>
-        <w:t xml:space="preserve"> available data on time frame of lineage origin</w:t>
-      </w:r>
-      <w:r>
-        <w:t xml:space="preserve"> because:</w:t>
-      </w:r>
-    </w:p>
-    <w:p>
-      <w:r>
-        <w:t>To</w:t>
-      </w:r>
-      <w:r>
-        <w:t xml:space="preserve"> know the state of dating for a group of interest</w:t>
-      </w:r>
-    </w:p>
-    <w:p>
-      <w:r>
-        <w:t xml:space="preserve">What range of estimated ages exist already? </w:t>
-      </w:r>
-      <w:r>
-        <w:t>Are fossil and molecular time frames coherent</w:t>
-      </w:r>
-      <w:r>
-        <w:t>?</w:t>
-      </w:r>
-      <w:r>
-        <w:t xml:space="preserve"> </w:t>
-      </w:r>
-      <w:r>
-        <w:t>(</w:t>
-      </w:r>
-      <w:r>
-        <w:t xml:space="preserve">e.g., </w:t>
-      </w:r>
-      <w:proofErr w:type="spellStart"/>
-      <w:r>
-        <w:t>Magallon</w:t>
-      </w:r>
-      <w:proofErr w:type="spellEnd"/>
-      <w:r>
-        <w:t xml:space="preserve"> et al. 2015</w:t>
-      </w:r>
-      <w:r>
-        <w:t>)</w:t>
-      </w:r>
-    </w:p>
-    <w:p>
-      <w:r>
-        <w:t>To c</w:t>
-      </w:r>
-      <w:r>
-        <w:t>onstruct a time tree of life</w:t>
-      </w:r>
-    </w:p>
-    <w:p>
-      <w:r>
-        <w:t>Science comm</w:t>
-      </w:r>
-      <w:r>
-        <w:t xml:space="preserve">unication, </w:t>
-      </w:r>
-      <w:r>
-        <w:t xml:space="preserve">improve scientific </w:t>
-      </w:r>
-      <w:r>
-        <w:t>discussion</w:t>
-      </w:r>
-      <w:r>
-        <w:t>s</w:t>
-      </w:r>
-      <w:r>
-        <w:t>, time-framing</w:t>
-      </w:r>
-      <w:r>
-        <w:t xml:space="preserve"> other events</w:t>
-      </w:r>
-      <w:r>
-        <w:t xml:space="preserve"> of importance</w:t>
-      </w:r>
-      <w:r>
-        <w:t xml:space="preserve"> in other research areas.</w:t>
-      </w:r>
-    </w:p>
-    <w:p/>
-    <w:p>
-      <w:r>
-        <w:t>Recent work on this area (</w:t>
-      </w:r>
-      <w:r>
-        <w:t xml:space="preserve">i.e., </w:t>
-      </w:r>
-      <w:proofErr w:type="spellStart"/>
-      <w:r>
-        <w:t>supersmart</w:t>
-      </w:r>
-      <w:proofErr w:type="spellEnd"/>
-      <w:r>
-        <w:t xml:space="preserve"> and,</w:t>
-      </w:r>
-      <w:r>
-        <w:t xml:space="preserve"> </w:t>
-      </w:r>
-      <w:r>
-        <w:t>which others?</w:t>
-      </w:r>
-      <w:r>
-        <w:t>) aims to:</w:t>
-      </w:r>
-    </w:p>
-    <w:p>
-      <w:r>
-        <w:t xml:space="preserve">Generate new dates using all </w:t>
-      </w:r>
-      <w:r>
-        <w:t>available DNA sequence information</w:t>
-      </w:r>
-      <w:r>
-        <w:t>.</w:t>
-      </w:r>
-    </w:p>
-    <w:p>
-      <w:r>
-        <w:t>Performs one global analysis.</w:t>
-      </w:r>
-    </w:p>
-    <w:p>
-      <w:r>
-        <w:lastRenderedPageBreak/>
-        <w:t xml:space="preserve">Problems or downsides: </w:t>
-      </w:r>
-      <w:r>
-        <w:t>This might be time consuming for large groups</w:t>
-      </w:r>
-    </w:p>
-    <w:p/>
-    <w:p>
-      <w:r>
-        <w:t xml:space="preserve">What </w:t>
-      </w:r>
-      <w:r>
-        <w:t>lead to</w:t>
-      </w:r>
-      <w:r>
-        <w:t xml:space="preserve"> </w:t>
-      </w:r>
-      <w:proofErr w:type="spellStart"/>
-      <w:r>
-        <w:t>datelife</w:t>
-      </w:r>
-      <w:proofErr w:type="spellEnd"/>
-      <w:r>
-        <w:t xml:space="preserve"> development</w:t>
-      </w:r>
-      <w:r>
-        <w:t>?</w:t>
-      </w:r>
-    </w:p>
-    <w:p>
-      <w:r>
-        <w:t>Describe p</w:t>
-      </w:r>
-      <w:r>
-        <w:t xml:space="preserve">ublic </w:t>
-      </w:r>
-      <w:r>
-        <w:t xml:space="preserve">and research </w:t>
-      </w:r>
-      <w:r>
-        <w:t xml:space="preserve">necessities covered by </w:t>
-      </w:r>
-      <w:proofErr w:type="spellStart"/>
-      <w:r>
-        <w:t>datelife</w:t>
-      </w:r>
-      <w:proofErr w:type="spellEnd"/>
-      <w:r>
-        <w:t>…</w:t>
-      </w:r>
-    </w:p>
-    <w:p/>
-    <w:p>
-      <w:r>
-        <w:t xml:space="preserve">Importance of </w:t>
-      </w:r>
-      <w:proofErr w:type="spellStart"/>
-      <w:r>
-        <w:t>datelife</w:t>
-      </w:r>
-      <w:proofErr w:type="spellEnd"/>
-      <w:r>
-        <w:t>:</w:t>
-      </w:r>
-    </w:p>
-    <w:p>
-      <w:r>
-        <w:t>It a</w:t>
-      </w:r>
-      <w:r>
-        <w:t xml:space="preserve">llows </w:t>
-      </w:r>
-      <w:r>
-        <w:t xml:space="preserve">rapidly </w:t>
-      </w:r>
-      <w:r>
-        <w:t>obtaining</w:t>
-      </w:r>
-      <w:r>
-        <w:t xml:space="preserve"> time frame </w:t>
-      </w:r>
-      <w:r>
-        <w:t xml:space="preserve">of lineage </w:t>
-      </w:r>
-      <w:r>
-        <w:t>origin/</w:t>
-      </w:r>
-      <w:r>
-        <w:t xml:space="preserve">divergence from </w:t>
-      </w:r>
-      <w:r>
-        <w:t xml:space="preserve">already published studies, which are ideally constructed using robust information, such as </w:t>
-      </w:r>
-      <w:r>
-        <w:t xml:space="preserve">sequence data and </w:t>
-      </w:r>
-      <w:r>
-        <w:t>curated fossil calibrations.</w:t>
-      </w:r>
-    </w:p>
-    <w:p>
-      <w:r>
-        <w:t xml:space="preserve">Can </w:t>
-      </w:r>
-      <w:r>
-        <w:t xml:space="preserve">rapidly </w:t>
-      </w:r>
-      <w:r>
-        <w:t>construct dates from sequence data if available in BOLD</w:t>
-      </w:r>
-      <w:r>
-        <w:t xml:space="preserve"> for a set of lineages</w:t>
-      </w:r>
-    </w:p>
-    <w:p>
-      <w:r>
-        <w:t xml:space="preserve">Allows direct comparison of dates obtained with different markers </w:t>
-      </w:r>
-      <w:r>
-        <w:t xml:space="preserve">available in BOLD </w:t>
-      </w:r>
-      <w:r>
-        <w:t>(</w:t>
-      </w:r>
-      <w:r>
-        <w:t>in plants and fungi in particular)</w:t>
-      </w:r>
-    </w:p>
-    <w:p>
-      <w:r>
-        <w:t xml:space="preserve">When </w:t>
-      </w:r>
-      <w:r>
-        <w:t>lineages</w:t>
-      </w:r>
-      <w:r>
-        <w:t xml:space="preserve"> are not present in any chronograms and do not have sequence data, it can makeup branch lengths with different methods and add them following a reference tree.</w:t>
-      </w:r>
-    </w:p>
-    <w:p>
-      <w:r>
-        <w:t xml:space="preserve">It can perform tree dating </w:t>
-      </w:r>
-      <w:r>
-        <w:t xml:space="preserve">on a tree with branch lengths proportional to substitution rate </w:t>
-      </w:r>
-      <w:r>
-        <w:t xml:space="preserve">using </w:t>
-      </w:r>
-      <w:r>
-        <w:t xml:space="preserve">query </w:t>
-      </w:r>
-      <w:r>
-        <w:t xml:space="preserve">dates </w:t>
-      </w:r>
-      <w:r>
-        <w:t xml:space="preserve">as calibration points </w:t>
-      </w:r>
-      <w:r>
-        <w:t>(</w:t>
-      </w:r>
-      <w:proofErr w:type="spellStart"/>
-      <w:r>
-        <w:t>UseAllCalibrations</w:t>
-      </w:r>
-      <w:proofErr w:type="spellEnd"/>
-      <w:r>
-        <w:t xml:space="preserve"> function)</w:t>
-      </w:r>
-    </w:p>
-    <w:p/>
-    <w:p>
-      <w:pPr>
-        <w:rPr>
-          <w:b/>
-        </w:rPr>
-      </w:pPr>
-      <w:r>
-        <w:rPr>
-          <w:b/>
-        </w:rPr>
-        <w:t xml:space="preserve">Description of </w:t>
-      </w:r>
-      <w:proofErr w:type="spellStart"/>
-      <w:r>
-        <w:rPr>
-          <w:b/>
-        </w:rPr>
-        <w:t>D</w:t>
-      </w:r>
-      <w:r>
-        <w:rPr>
-          <w:b/>
-        </w:rPr>
-        <w:t>atelife</w:t>
-      </w:r>
-      <w:proofErr w:type="spellEnd"/>
-    </w:p>
-    <w:p>
-      <w:r>
-        <w:t>(</w:t>
-      </w:r>
-      <w:r>
-        <w:t xml:space="preserve">BOLD and </w:t>
-      </w:r>
-      <w:proofErr w:type="spellStart"/>
-      <w:r>
-        <w:t>OToL</w:t>
-      </w:r>
-      <w:proofErr w:type="spellEnd"/>
-      <w:r>
-        <w:t xml:space="preserve"> species names are homogeneous?</w:t>
-      </w:r>
-      <w:r>
-        <w:t>)</w:t>
-      </w:r>
-    </w:p>
-    <w:p>
-      <w:proofErr w:type="spellStart"/>
-      <w:r>
-        <w:t>DateLife</w:t>
-      </w:r>
-      <w:proofErr w:type="spellEnd"/>
-      <w:r>
-        <w:t xml:space="preserve"> is a service for getting phylogenetic trees with branch lengths proportion</w:t>
+        <w:t>DateLife is a service for getting phylogenetic trees with branch lengths proportion</w:t>
       </w:r>
       <w:r>
         <w:t>al to absolute time from public</w:t>
@@ -716,13 +681,8 @@
         <w:t>moment,</w:t>
       </w:r>
       <w:r>
-        <w:t xml:space="preserve"> it only searches for chronograms in Open Tree of Life repository. It works through the R package </w:t>
-      </w:r>
-      <w:proofErr w:type="spellStart"/>
-      <w:r>
-        <w:t>datelife</w:t>
-      </w:r>
-      <w:proofErr w:type="spellEnd"/>
+        <w:t xml:space="preserve"> it only searches for chronograms in Open Tree of Life repository. It works through the R package datelife</w:t>
+      </w:r>
       <w:r>
         <w:t xml:space="preserve"> (documentation link)</w:t>
       </w:r>
@@ -750,29 +710,13 @@
         <w:t xml:space="preserve"> API</w:t>
       </w:r>
       <w:r>
-        <w:t xml:space="preserve"> (still not up, right?). It is a part of </w:t>
-      </w:r>
-      <w:proofErr w:type="spellStart"/>
-      <w:r>
-        <w:t>Phylotastic</w:t>
-      </w:r>
-      <w:proofErr w:type="spellEnd"/>
-      <w:r>
-        <w:t xml:space="preserve"> project. </w:t>
+        <w:t xml:space="preserve"> (still not up, right?). It is a part of Phylotastic project. </w:t>
       </w:r>
     </w:p>
     <w:p/>
     <w:p>
       <w:r>
-        <w:t xml:space="preserve">It takes a set of lineage names, in the form of a listing or a phylogeny in </w:t>
-      </w:r>
-      <w:proofErr w:type="spellStart"/>
-      <w:r>
-        <w:t>newick</w:t>
-      </w:r>
-      <w:proofErr w:type="spellEnd"/>
-      <w:r>
-        <w:t xml:space="preserve"> format. It </w:t>
+        <w:t xml:space="preserve">It takes a set of lineage names, in the form of a listing or a phylogeny in newick format. It </w:t>
       </w:r>
     </w:p>
     <w:p/>
@@ -797,11 +741,9 @@
       <w:r>
         <w:t xml:space="preserve">Testing </w:t>
       </w:r>
-      <w:proofErr w:type="spellStart"/>
       <w:r>
         <w:t>DateLife</w:t>
       </w:r>
-      <w:proofErr w:type="spellEnd"/>
       <w:r>
         <w:t xml:space="preserve"> </w:t>
       </w:r>
@@ -821,15 +763,7 @@
         </w:numPr>
       </w:pPr>
       <w:r>
-        <w:t xml:space="preserve">Speed with different </w:t>
-      </w:r>
-      <w:proofErr w:type="gramStart"/>
-      <w:r>
-        <w:t>amount</w:t>
-      </w:r>
-      <w:proofErr w:type="gramEnd"/>
-      <w:r>
-        <w:t xml:space="preserve"> of lineages</w:t>
+        <w:t>Speed with different amount of lineages</w:t>
       </w:r>
       <w:r>
         <w:t xml:space="preserve"> and type of analysis</w:t>
@@ -880,7 +814,6 @@
                 <w:szCs w:val="20"/>
               </w:rPr>
             </w:pPr>
-            <w:proofErr w:type="spellStart"/>
             <w:r>
               <w:rPr>
                 <w:sz w:val="20"/>
@@ -895,7 +828,6 @@
               </w:rPr>
               <w:t>ol</w:t>
             </w:r>
-            <w:proofErr w:type="spellEnd"/>
             <w:r>
               <w:rPr>
                 <w:sz w:val="20"/>
@@ -911,8 +843,6 @@
                 <w:szCs w:val="20"/>
               </w:rPr>
             </w:pPr>
-            <w:proofErr w:type="spellStart"/>
-            <w:proofErr w:type="gramStart"/>
             <w:r>
               <w:rPr>
                 <w:sz w:val="20"/>
@@ -920,21 +850,12 @@
               </w:rPr>
               <w:t>EstimateDates</w:t>
             </w:r>
-            <w:proofErr w:type="spellEnd"/>
             <w:r>
               <w:rPr>
                 <w:sz w:val="20"/>
                 <w:szCs w:val="20"/>
               </w:rPr>
-              <w:t>(</w:t>
-            </w:r>
-            <w:proofErr w:type="gramEnd"/>
-            <w:r>
-              <w:rPr>
-                <w:sz w:val="20"/>
-                <w:szCs w:val="20"/>
-              </w:rPr>
-              <w:t>)</w:t>
+              <w:t>()</w:t>
             </w:r>
           </w:p>
         </w:tc>
@@ -964,30 +885,12 @@
                 <w:szCs w:val="20"/>
               </w:rPr>
             </w:pPr>
-            <w:proofErr w:type="spellStart"/>
-            <w:proofErr w:type="gramStart"/>
             <w:r>
               <w:rPr>
                 <w:sz w:val="20"/>
                 <w:szCs w:val="20"/>
               </w:rPr>
-              <w:t>GetBoldOToLTree</w:t>
-            </w:r>
-            <w:proofErr w:type="spellEnd"/>
-            <w:r>
-              <w:rPr>
-                <w:sz w:val="20"/>
-                <w:szCs w:val="20"/>
-              </w:rPr>
-              <w:t>(</w:t>
-            </w:r>
-            <w:proofErr w:type="gramEnd"/>
-            <w:r>
-              <w:rPr>
-                <w:sz w:val="20"/>
-                <w:szCs w:val="20"/>
-              </w:rPr>
-              <w:t>)</w:t>
+              <w:t>GetBoldOToLTree()</w:t>
             </w:r>
           </w:p>
         </w:tc>
@@ -1017,30 +920,12 @@
                 <w:szCs w:val="20"/>
               </w:rPr>
             </w:pPr>
-            <w:proofErr w:type="spellStart"/>
-            <w:proofErr w:type="gramStart"/>
             <w:r>
               <w:rPr>
                 <w:sz w:val="20"/>
                 <w:szCs w:val="20"/>
               </w:rPr>
-              <w:t>GetBoldOToLTree</w:t>
-            </w:r>
-            <w:proofErr w:type="spellEnd"/>
-            <w:r>
-              <w:rPr>
-                <w:sz w:val="20"/>
-                <w:szCs w:val="20"/>
-              </w:rPr>
-              <w:t>(</w:t>
-            </w:r>
-            <w:proofErr w:type="gramEnd"/>
-            <w:r>
-              <w:rPr>
-                <w:sz w:val="20"/>
-                <w:szCs w:val="20"/>
-              </w:rPr>
-              <w:t>)</w:t>
+              <w:t>GetBoldOToLTree()</w:t>
             </w:r>
           </w:p>
         </w:tc>
@@ -1070,8 +955,6 @@
                 <w:szCs w:val="20"/>
               </w:rPr>
             </w:pPr>
-            <w:proofErr w:type="spellStart"/>
-            <w:proofErr w:type="gramStart"/>
             <w:r>
               <w:rPr>
                 <w:sz w:val="20"/>
@@ -1079,21 +962,12 @@
               </w:rPr>
               <w:t>UseAllCalibrations</w:t>
             </w:r>
-            <w:proofErr w:type="spellEnd"/>
             <w:r>
               <w:rPr>
                 <w:sz w:val="20"/>
                 <w:szCs w:val="20"/>
               </w:rPr>
-              <w:t>(</w:t>
-            </w:r>
-            <w:proofErr w:type="gramEnd"/>
-            <w:r>
-              <w:rPr>
-                <w:sz w:val="20"/>
-                <w:szCs w:val="20"/>
-              </w:rPr>
-              <w:t>)</w:t>
+              <w:t>()</w:t>
             </w:r>
           </w:p>
         </w:tc>
@@ -1593,15 +1467,7 @@
         <w:t xml:space="preserve">: </w:t>
       </w:r>
       <w:r>
-        <w:t xml:space="preserve">Testing </w:t>
-      </w:r>
-      <w:proofErr w:type="spellStart"/>
-      <w:r>
-        <w:t>DateLife</w:t>
-      </w:r>
-      <w:proofErr w:type="spellEnd"/>
-      <w:r>
-        <w:t xml:space="preserve"> accuracy</w:t>
+        <w:t>Testing DateLife accuracy</w:t>
       </w:r>
     </w:p>
     <w:p>
@@ -1729,9 +1595,89 @@
       </w:r>
     </w:p>
     <w:p>
+      <w:pPr>
+        <w:rPr>
+          <w:rFonts w:ascii="Verdana" w:eastAsia="Times New Roman" w:hAnsi="Verdana" w:cs="Times New Roman"/>
+          <w:color w:val="000000"/>
+          <w:sz w:val="17"/>
+          <w:szCs w:val="17"/>
+          <w:shd w:val="clear" w:color="auto" w:fill="FFFFFF"/>
+        </w:rPr>
+      </w:pPr>
+      <w:r>
+        <w:t xml:space="preserve">NSF grant </w:t>
+      </w:r>
+      <w:r>
+        <w:rPr>
+          <w:rFonts w:ascii="Verdana" w:eastAsia="Times New Roman" w:hAnsi="Verdana" w:cs="Times New Roman"/>
+          <w:color w:val="000000"/>
+          <w:sz w:val="17"/>
+          <w:szCs w:val="17"/>
+          <w:shd w:val="clear" w:color="auto" w:fill="FFFFFF"/>
+        </w:rPr>
+        <w:t>1458603</w:t>
+      </w:r>
+    </w:p>
+    <w:p>
+      <w:pPr>
+        <w:rPr>
+          <w:rFonts w:ascii="Verdana" w:eastAsia="Times New Roman" w:hAnsi="Verdana" w:cs="Times New Roman"/>
+          <w:color w:val="000000"/>
+          <w:sz w:val="17"/>
+          <w:szCs w:val="17"/>
+          <w:shd w:val="clear" w:color="auto" w:fill="FFFFFF"/>
+        </w:rPr>
+      </w:pPr>
+      <w:r>
+        <w:rPr>
+          <w:rFonts w:ascii="Verdana" w:eastAsia="Times New Roman" w:hAnsi="Verdana" w:cs="Times New Roman"/>
+          <w:color w:val="000000"/>
+          <w:sz w:val="17"/>
+          <w:szCs w:val="17"/>
+          <w:shd w:val="clear" w:color="auto" w:fill="FFFFFF"/>
+        </w:rPr>
+        <w:t>NESC</w:t>
+      </w:r>
       <w:bookmarkStart w:id="0" w:name="_GoBack"/>
       <w:bookmarkEnd w:id="0"/>
-    </w:p>
+      <w:r>
+        <w:rPr>
+          <w:rFonts w:ascii="Verdana" w:eastAsia="Times New Roman" w:hAnsi="Verdana" w:cs="Times New Roman"/>
+          <w:color w:val="000000"/>
+          <w:sz w:val="17"/>
+          <w:szCs w:val="17"/>
+          <w:shd w:val="clear" w:color="auto" w:fill="FFFFFF"/>
+        </w:rPr>
+        <w:t>ent</w:t>
+      </w:r>
+    </w:p>
+    <w:p>
+      <w:pPr>
+        <w:rPr>
+          <w:rFonts w:ascii="Verdana" w:eastAsia="Times New Roman" w:hAnsi="Verdana" w:cs="Times New Roman"/>
+          <w:color w:val="000000"/>
+          <w:sz w:val="17"/>
+          <w:szCs w:val="17"/>
+          <w:shd w:val="clear" w:color="auto" w:fill="FFFFFF"/>
+        </w:rPr>
+      </w:pPr>
+      <w:r>
+        <w:rPr>
+          <w:rFonts w:ascii="Verdana" w:eastAsia="Times New Roman" w:hAnsi="Verdana" w:cs="Times New Roman"/>
+          <w:color w:val="000000"/>
+          <w:sz w:val="17"/>
+          <w:szCs w:val="17"/>
+          <w:shd w:val="clear" w:color="auto" w:fill="FFFFFF"/>
+        </w:rPr>
+        <w:t>Open Tree of Life</w:t>
+      </w:r>
+    </w:p>
+    <w:p>
+      <w:r>
+        <w:t>University of Tennessee, Knoxville</w:t>
+      </w:r>
+    </w:p>
+    <w:p/>
     <w:p>
       <w:pPr>
         <w:rPr>

--- a/Datelife_paper1.docx
+++ b/Datelife_paper1.docx
@@ -716,9 +716,76 @@
     <w:p/>
     <w:p>
       <w:r>
-        <w:t xml:space="preserve">It takes a set of lineage names, in the form of a listing or a phylogeny in newick format. It </w:t>
-      </w:r>
-    </w:p>
+        <w:t>It takes a set of lineage names</w:t>
+      </w:r>
+      <w:r>
+        <w:t xml:space="preserve"> given by the user</w:t>
+      </w:r>
+      <w:r>
+        <w:t xml:space="preserve">, in the form of a listing or </w:t>
+      </w:r>
+      <w:r>
+        <w:t xml:space="preserve">of </w:t>
+      </w:r>
+      <w:r>
+        <w:t>a</w:t>
+      </w:r>
+      <w:r>
+        <w:t xml:space="preserve"> phylogeny in newick format.</w:t>
+      </w:r>
+    </w:p>
+    <w:p>
+      <w:r>
+        <w:t>Names can be binomial species names, clade names, common names</w:t>
+      </w:r>
+      <w:r>
+        <w:t xml:space="preserve"> (will we implement it?)</w:t>
+      </w:r>
+      <w:r>
+        <w:t>.</w:t>
+      </w:r>
+    </w:p>
+    <w:p>
+      <w:r>
+        <w:t xml:space="preserve">It </w:t>
+      </w:r>
+      <w:r>
+        <w:t>can also use</w:t>
+      </w:r>
+      <w:r>
+        <w:t xml:space="preserve"> </w:t>
+      </w:r>
+      <w:r>
+        <w:t xml:space="preserve">the </w:t>
+      </w:r>
+      <w:r>
+        <w:t xml:space="preserve">taxon name resolution service </w:t>
+      </w:r>
+      <w:r>
+        <w:t xml:space="preserve">from </w:t>
+      </w:r>
+      <w:r>
+        <w:t xml:space="preserve">The </w:t>
+      </w:r>
+      <w:r>
+        <w:t xml:space="preserve">Open Tree </w:t>
+      </w:r>
+      <w:r>
+        <w:t xml:space="preserve">of Life </w:t>
+      </w:r>
+      <w:r>
+        <w:t xml:space="preserve">implemented with </w:t>
+      </w:r>
+      <w:r>
+        <w:t>rotl R package</w:t>
+      </w:r>
+      <w:r>
+        <w:t xml:space="preserve">, which allows </w:t>
+      </w:r>
+      <w:bookmarkStart w:id="0" w:name="_GoBack"/>
+      <w:bookmarkEnd w:id="0"/>
+    </w:p>
+    <w:p/>
     <w:p/>
     <w:p>
       <w:pPr>
@@ -1636,19 +1703,7 @@
           <w:szCs w:val="17"/>
           <w:shd w:val="clear" w:color="auto" w:fill="FFFFFF"/>
         </w:rPr>
-        <w:t>NESC</w:t>
-      </w:r>
-      <w:bookmarkStart w:id="0" w:name="_GoBack"/>
-      <w:bookmarkEnd w:id="0"/>
-      <w:r>
-        <w:rPr>
-          <w:rFonts w:ascii="Verdana" w:eastAsia="Times New Roman" w:hAnsi="Verdana" w:cs="Times New Roman"/>
-          <w:color w:val="000000"/>
-          <w:sz w:val="17"/>
-          <w:szCs w:val="17"/>
-          <w:shd w:val="clear" w:color="auto" w:fill="FFFFFF"/>
-        </w:rPr>
-        <w:t>ent</w:t>
+        <w:t>NESCent</w:t>
       </w:r>
     </w:p>
     <w:p>
